--- a/public/handouts/19_20_Sem1/CHE F411 ENVIR POLLUTION CONTROL_HANDOUT.docx
+++ b/public/handouts/19_20_Sem1/CHE F411 ENVIR POLLUTION CONTROL_HANDOUT.docx
@@ -145,8 +145,6 @@
       <w:r>
         <w:t>0</w:t>
       </w:r>
-      <w:bookmarkStart w:id="0" w:name="_GoBack"/>
-      <w:bookmarkEnd w:id="0"/>
       <w:r>
         <w:t>8</w:t>
       </w:r>
@@ -2932,7 +2930,15 @@
               <w:rPr>
                 <w:spacing w:val="-2"/>
               </w:rPr>
-              <w:t>5% CB</w:t>
+              <w:t>0</w:t>
+            </w:r>
+            <w:bookmarkStart w:id="0" w:name="_GoBack"/>
+            <w:bookmarkEnd w:id="0"/>
+            <w:r>
+              <w:rPr>
+                <w:spacing w:val="-2"/>
+              </w:rPr>
+              <w:t>% CB</w:t>
             </w:r>
           </w:p>
         </w:tc>
